--- a/lab1/Терещенко.О.І_ДА-21_Лаб1.docx
+++ b/lab1/Терещенко.О.І_ДА-21_Лаб1.docx
@@ -5219,25 +5219,7 @@
           <w:szCs w:val="28"/>
           <w:lang w:val="uk-UA"/>
         </w:rPr>
-        <w:t xml:space="preserve"> – домінування за </w:t>
-      </w:r>
-      <w:r>
-        <w:rPr>
-          <w:rFonts w:ascii="Times New Roman" w:hAnsi="Times New Roman" w:cs="Times New Roman"/>
-          <w:sz w:val="28"/>
-          <w:szCs w:val="28"/>
-          <w:lang w:val="uk-UA"/>
-        </w:rPr>
-        <w:t>Слейтером</w:t>
-      </w:r>
-      <w:r>
-        <w:rPr>
-          <w:rFonts w:ascii="Times New Roman" w:hAnsi="Times New Roman" w:cs="Times New Roman"/>
-          <w:sz w:val="28"/>
-          <w:szCs w:val="28"/>
-          <w:lang w:val="uk-UA"/>
-        </w:rPr>
-        <w:t xml:space="preserve">. </w:t>
+        <w:t xml:space="preserve"> – домінування за Слейтером. </w:t>
       </w:r>
       <m:oMath>
         <m:sSub>
@@ -5333,15 +5315,7 @@
             <w:sz w:val="28"/>
             <w:szCs w:val="28"/>
           </w:rPr>
-          <m:t>&gt;</m:t>
-        </m:r>
-        <m:r>
-          <w:rPr>
-            <w:rFonts w:ascii="Cambria Math" w:hAnsi="Cambria Math" w:cs="Times New Roman"/>
-            <w:sz w:val="28"/>
-            <w:szCs w:val="28"/>
-          </w:rPr>
-          <m:t xml:space="preserve"> </m:t>
+          <m:t xml:space="preserve">&gt; </m:t>
         </m:r>
         <m:sSub>
           <m:sSubPr>
@@ -5437,25 +5411,7 @@
             <w:szCs w:val="28"/>
             <w:lang w:val="uk-UA"/>
           </w:rPr>
-          <m:t xml:space="preserve"> </m:t>
-        </m:r>
-        <m:r>
-          <w:rPr>
-            <w:rFonts w:ascii="Cambria Math" w:hAnsi="Cambria Math" w:cs="Times New Roman"/>
-            <w:sz w:val="28"/>
-            <w:szCs w:val="28"/>
-            <w:lang w:val="uk-UA"/>
-          </w:rPr>
-          <m:t xml:space="preserve">та </m:t>
-        </m:r>
-        <m:r>
-          <w:rPr>
-            <w:rFonts w:ascii="Cambria Math" w:hAnsi="Cambria Math" w:cs="Times New Roman"/>
-            <w:sz w:val="28"/>
-            <w:szCs w:val="28"/>
-            <w:lang w:val="uk-UA"/>
-          </w:rPr>
-          <m:t xml:space="preserve"> </m:t>
+          <m:t xml:space="preserve"> та  </m:t>
         </m:r>
         <m:sSub>
           <m:sSubPr>
@@ -5550,15 +5506,7 @@
             <w:sz w:val="28"/>
             <w:szCs w:val="28"/>
           </w:rPr>
-          <m:t>&gt;</m:t>
-        </m:r>
-        <m:r>
-          <w:rPr>
-            <w:rFonts w:ascii="Cambria Math" w:hAnsi="Cambria Math" w:cs="Times New Roman"/>
-            <w:sz w:val="28"/>
-            <w:szCs w:val="28"/>
-          </w:rPr>
-          <m:t xml:space="preserve"> </m:t>
+          <m:t xml:space="preserve">&gt; </m:t>
         </m:r>
         <m:sSub>
           <m:sSubPr>
@@ -5655,16 +5603,7 @@
           <w:szCs w:val="28"/>
           <w:lang w:val="uk-UA"/>
         </w:rPr>
-        <w:t xml:space="preserve"> </w:t>
-      </w:r>
-      <w:r>
-        <w:rPr>
-          <w:rFonts w:ascii="Times New Roman" w:eastAsiaTheme="minorEastAsia" w:hAnsi="Times New Roman" w:cs="Times New Roman"/>
-          <w:sz w:val="28"/>
-          <w:szCs w:val="28"/>
-          <w:lang w:val="uk-UA"/>
-        </w:rPr>
-        <w:t>(строго по всіх)</w:t>
+        <w:t xml:space="preserve"> (строго по всіх)</w:t>
       </w:r>
     </w:p>
     <w:p>
@@ -7005,16 +6944,7 @@
           <w:szCs w:val="28"/>
           <w:lang w:val="uk-UA"/>
         </w:rPr>
-        <w:t>, чи виконується</w:t>
-      </w:r>
-      <w:r>
-        <w:rPr>
-          <w:rFonts w:ascii="Times New Roman" w:hAnsi="Times New Roman" w:cs="Times New Roman"/>
-          <w:sz w:val="28"/>
-          <w:szCs w:val="28"/>
-          <w:lang w:val="uk-UA"/>
-        </w:rPr>
-        <w:t xml:space="preserve"> </w:t>
+        <w:t xml:space="preserve">, чи виконується </w:t>
       </w:r>
       <m:oMath>
         <m:r>
@@ -7233,15 +7163,7 @@
           <w:sz w:val="28"/>
           <w:szCs w:val="28"/>
         </w:rPr>
-        <w:t xml:space="preserve"> </w:t>
-      </w:r>
-      <w:r>
-        <w:rPr>
-          <w:rFonts w:ascii="Times New Roman" w:eastAsiaTheme="minorEastAsia" w:hAnsi="Times New Roman" w:cs="Times New Roman"/>
-          <w:sz w:val="28"/>
-          <w:szCs w:val="28"/>
-        </w:rPr>
-        <w:t>(</w:t>
+        <w:t xml:space="preserve"> (</w:t>
       </w:r>
       <w:r>
         <w:rPr>
@@ -7440,16 +7362,7 @@
           <w:szCs w:val="28"/>
           <w:lang w:val="uk-UA"/>
         </w:rPr>
-        <w:t>4)</w:t>
-      </w:r>
-      <w:r>
-        <w:rPr>
-          <w:rFonts w:ascii="Times New Roman" w:hAnsi="Times New Roman" w:cs="Times New Roman"/>
-          <w:sz w:val="28"/>
-          <w:szCs w:val="28"/>
-          <w:lang w:val="uk-UA"/>
-        </w:rPr>
-        <w:t xml:space="preserve"> Перевірити зворотнє</w:t>
+        <w:t>4) Перевірити зворотнє</w:t>
       </w:r>
       <w:r>
         <w:rPr>
@@ -7877,25 +7790,7 @@
           <w:szCs w:val="28"/>
           <w:lang w:val="uk-UA"/>
         </w:rPr>
-        <w:t xml:space="preserve">залишилися лише оптимальні за </w:t>
-      </w:r>
-      <w:r>
-        <w:rPr>
-          <w:rFonts w:ascii="Times New Roman" w:hAnsi="Times New Roman" w:cs="Times New Roman"/>
-          <w:sz w:val="28"/>
-          <w:szCs w:val="28"/>
-          <w:lang w:val="uk-UA"/>
-        </w:rPr>
-        <w:t>Слейтером</w:t>
-      </w:r>
-      <w:r>
-        <w:rPr>
-          <w:rFonts w:ascii="Times New Roman" w:hAnsi="Times New Roman" w:cs="Times New Roman"/>
-          <w:sz w:val="28"/>
-          <w:szCs w:val="28"/>
-          <w:lang w:val="uk-UA"/>
-        </w:rPr>
-        <w:t xml:space="preserve"> рішення</w:t>
+        <w:t>залишилися лише оптимальні за Слейтером рішення</w:t>
       </w:r>
     </w:p>
     <w:p>
@@ -7948,643 +7843,6 @@
         </w:rPr>
         <w:lastRenderedPageBreak/>
         <w:t>ХІД РОБОТИ</w:t>
-      </w:r>
-    </w:p>
-    <w:p>
-      <w:pPr>
-        <w:spacing w:after="0" w:line="360" w:lineRule="auto"/>
-        <w:ind w:left="720" w:hanging="720"/>
-        <w:jc w:val="center"/>
-        <w:rPr>
-          <w:rFonts w:ascii="Times New Roman" w:hAnsi="Times New Roman" w:cs="Times New Roman"/>
-          <w:b/>
-          <w:bCs/>
-          <w:sz w:val="28"/>
-          <w:szCs w:val="28"/>
-          <w:lang w:val="uk-UA"/>
-        </w:rPr>
-      </w:pPr>
-    </w:p>
-    <w:p>
-      <w:pPr>
-        <w:spacing w:after="0" w:line="360" w:lineRule="auto"/>
-        <w:ind w:firstLine="720"/>
-        <w:jc w:val="both"/>
-        <w:rPr>
-          <w:rFonts w:ascii="Times New Roman" w:hAnsi="Times New Roman" w:cs="Times New Roman"/>
-          <w:sz w:val="28"/>
-          <w:szCs w:val="28"/>
-          <w:lang w:val="uk-UA"/>
-        </w:rPr>
-      </w:pPr>
-      <w:r>
-        <w:rPr>
-          <w:rFonts w:ascii="Times New Roman" w:hAnsi="Times New Roman" w:cs="Times New Roman"/>
-          <w:sz w:val="28"/>
-          <w:szCs w:val="28"/>
-          <w:lang w:val="uk-UA"/>
-        </w:rPr>
-        <w:t>Почнемо з першої таблиці. Пропишемо перші декілька ітерацій алгоритму:</w:t>
-      </w:r>
-    </w:p>
-    <w:p>
-      <w:pPr>
-        <w:pStyle w:val="ListParagraph"/>
-        <w:numPr>
-          <w:ilvl w:val="0"/>
-          <w:numId w:val="32"/>
-        </w:numPr>
-        <w:spacing w:after="0" w:line="360" w:lineRule="auto"/>
-        <w:jc w:val="both"/>
-        <w:rPr>
-          <w:rFonts w:ascii="Times New Roman" w:hAnsi="Times New Roman" w:cs="Times New Roman"/>
-          <w:sz w:val="28"/>
-          <w:szCs w:val="28"/>
-          <w:lang w:val="en-US"/>
-        </w:rPr>
-      </w:pPr>
-      <m:oMath>
-        <m:r>
-          <w:rPr>
-            <w:rFonts w:ascii="Cambria Math" w:hAnsi="Cambria Math" w:cs="Times New Roman"/>
-            <w:sz w:val="28"/>
-            <w:szCs w:val="28"/>
-            <w:lang w:val="en-US"/>
-          </w:rPr>
-          <m:t>P(X)={A1,A2,A3,…,A20}, i=1,j=2, N=20</m:t>
-        </m:r>
-      </m:oMath>
-      <w:r>
-        <w:rPr>
-          <w:rFonts w:ascii="Times New Roman" w:eastAsiaTheme="minorEastAsia" w:hAnsi="Times New Roman" w:cs="Times New Roman"/>
-          <w:bCs/>
-          <w:sz w:val="28"/>
-          <w:szCs w:val="28"/>
-        </w:rPr>
-        <w:t>.</w:t>
-      </w:r>
-    </w:p>
-    <w:p>
-      <w:pPr>
-        <w:pStyle w:val="ListParagraph"/>
-        <w:numPr>
-          <w:ilvl w:val="0"/>
-          <w:numId w:val="32"/>
-        </w:numPr>
-        <w:spacing w:after="0" w:line="360" w:lineRule="auto"/>
-        <w:jc w:val="both"/>
-        <w:rPr>
-          <w:rFonts w:ascii="Times New Roman" w:hAnsi="Times New Roman" w:cs="Times New Roman"/>
-          <w:sz w:val="28"/>
-          <w:szCs w:val="28"/>
-        </w:rPr>
-      </w:pPr>
-      <w:r>
-        <w:rPr>
-          <w:rFonts w:ascii="Times New Roman" w:hAnsi="Times New Roman" w:cs="Times New Roman"/>
-          <w:sz w:val="28"/>
-          <w:szCs w:val="28"/>
-        </w:rPr>
-        <w:t xml:space="preserve">Порівнюємо </w:t>
-      </w:r>
-      <w:r>
-        <w:rPr>
-          <w:rFonts w:ascii="Times New Roman" w:hAnsi="Times New Roman" w:cs="Times New Roman"/>
-          <w:sz w:val="28"/>
-          <w:szCs w:val="28"/>
-          <w:lang w:val="en-US"/>
-        </w:rPr>
-        <w:t xml:space="preserve">A1 </w:t>
-      </w:r>
-      <w:r>
-        <w:rPr>
-          <w:rFonts w:ascii="Times New Roman" w:hAnsi="Times New Roman" w:cs="Times New Roman"/>
-          <w:sz w:val="28"/>
-          <w:szCs w:val="28"/>
-        </w:rPr>
-        <w:t xml:space="preserve">та </w:t>
-      </w:r>
-      <w:r>
-        <w:rPr>
-          <w:rFonts w:ascii="Times New Roman" w:hAnsi="Times New Roman" w:cs="Times New Roman"/>
-          <w:sz w:val="28"/>
-          <w:szCs w:val="28"/>
-          <w:lang w:val="en-US"/>
-        </w:rPr>
-        <w:t>A2</w:t>
-      </w:r>
-      <w:r>
-        <w:rPr>
-          <w:rFonts w:ascii="Times New Roman" w:hAnsi="Times New Roman" w:cs="Times New Roman"/>
-          <w:sz w:val="28"/>
-          <w:szCs w:val="28"/>
-        </w:rPr>
-        <w:t xml:space="preserve">. </w:t>
-      </w:r>
-      <w:r>
-        <w:rPr>
-          <w:rFonts w:ascii="Times New Roman" w:hAnsi="Times New Roman" w:cs="Times New Roman"/>
-          <w:sz w:val="28"/>
-          <w:szCs w:val="28"/>
-          <w:lang w:val="en-US"/>
-        </w:rPr>
-        <w:t>A</w:t>
-      </w:r>
-      <w:r>
-        <w:rPr>
-          <w:rFonts w:ascii="Times New Roman" w:hAnsi="Times New Roman" w:cs="Times New Roman"/>
-          <w:sz w:val="28"/>
-          <w:szCs w:val="28"/>
-        </w:rPr>
-        <w:t xml:space="preserve">1 </w:t>
-      </w:r>
-      <w:r>
-        <w:rPr>
-          <w:rFonts w:ascii="Times New Roman" w:hAnsi="Times New Roman" w:cs="Times New Roman"/>
-          <w:sz w:val="28"/>
-          <w:szCs w:val="28"/>
-        </w:rPr>
-        <w:t xml:space="preserve">домінує </w:t>
-      </w:r>
-      <w:r>
-        <w:rPr>
-          <w:rFonts w:ascii="Times New Roman" w:hAnsi="Times New Roman" w:cs="Times New Roman"/>
-          <w:sz w:val="28"/>
-          <w:szCs w:val="28"/>
-          <w:lang w:val="en-US"/>
-        </w:rPr>
-        <w:t>A</w:t>
-      </w:r>
-      <w:r>
-        <w:rPr>
-          <w:rFonts w:ascii="Times New Roman" w:hAnsi="Times New Roman" w:cs="Times New Roman"/>
-          <w:sz w:val="28"/>
-          <w:szCs w:val="28"/>
-        </w:rPr>
-        <w:t>2 (</w:t>
-      </w:r>
-      <m:oMath>
-        <m:r>
-          <w:rPr>
-            <w:rFonts w:ascii="Cambria Math" w:hAnsi="Cambria Math" w:cs="Times New Roman"/>
-            <w:sz w:val="28"/>
-            <w:szCs w:val="28"/>
-          </w:rPr>
-          <m:t xml:space="preserve">7≥5 </m:t>
-        </m:r>
-        <m:d>
-          <m:dPr>
-            <m:ctrlPr>
-              <w:rPr>
-                <w:rFonts w:ascii="Cambria Math" w:hAnsi="Cambria Math" w:cs="Times New Roman"/>
-                <w:i/>
-                <w:sz w:val="28"/>
-                <w:szCs w:val="28"/>
-                <w:lang w:val="en-US"/>
-              </w:rPr>
-            </m:ctrlPr>
-          </m:dPr>
-          <m:e>
-            <m:r>
-              <w:rPr>
-                <w:rFonts w:ascii="Cambria Math" w:hAnsi="Cambria Math" w:cs="Times New Roman"/>
-                <w:sz w:val="28"/>
-                <w:szCs w:val="28"/>
-                <w:lang w:val="en-US"/>
-              </w:rPr>
-              <m:t>Q</m:t>
-            </m:r>
-            <m:r>
-              <w:rPr>
-                <w:rFonts w:ascii="Cambria Math" w:hAnsi="Cambria Math" w:cs="Times New Roman"/>
-                <w:sz w:val="28"/>
-                <w:szCs w:val="28"/>
-              </w:rPr>
-              <m:t>1</m:t>
-            </m:r>
-          </m:e>
-        </m:d>
-        <m:r>
-          <w:rPr>
-            <w:rFonts w:ascii="Cambria Math" w:hAnsi="Cambria Math" w:cs="Times New Roman"/>
-            <w:sz w:val="28"/>
-            <w:szCs w:val="28"/>
-          </w:rPr>
-          <m:t>, 7≥1 (</m:t>
-        </m:r>
-        <m:r>
-          <w:rPr>
-            <w:rFonts w:ascii="Cambria Math" w:hAnsi="Cambria Math" w:cs="Times New Roman"/>
-            <w:sz w:val="28"/>
-            <w:szCs w:val="28"/>
-            <w:lang w:val="en-US"/>
-          </w:rPr>
-          <m:t>Q</m:t>
-        </m:r>
-        <m:r>
-          <w:rPr>
-            <w:rFonts w:ascii="Cambria Math" w:hAnsi="Cambria Math" w:cs="Times New Roman"/>
-            <w:sz w:val="28"/>
-            <w:szCs w:val="28"/>
-          </w:rPr>
-          <m:t>2)</m:t>
-        </m:r>
-      </m:oMath>
-      <w:r>
-        <w:rPr>
-          <w:rFonts w:ascii="Times New Roman" w:hAnsi="Times New Roman" w:cs="Times New Roman"/>
-          <w:sz w:val="28"/>
-          <w:szCs w:val="28"/>
-        </w:rPr>
-        <w:t>)</w:t>
-      </w:r>
-      <w:r>
-        <w:rPr>
-          <w:rFonts w:ascii="Times New Roman" w:hAnsi="Times New Roman" w:cs="Times New Roman"/>
-          <w:sz w:val="28"/>
-          <w:szCs w:val="28"/>
-        </w:rPr>
-        <w:t xml:space="preserve">, тож виключаємо </w:t>
-      </w:r>
-      <w:r>
-        <w:rPr>
-          <w:rFonts w:ascii="Times New Roman" w:hAnsi="Times New Roman" w:cs="Times New Roman"/>
-          <w:sz w:val="28"/>
-          <w:szCs w:val="28"/>
-          <w:lang w:val="en-US"/>
-        </w:rPr>
-        <w:t>A</w:t>
-      </w:r>
-      <w:r>
-        <w:rPr>
-          <w:rFonts w:ascii="Times New Roman" w:hAnsi="Times New Roman" w:cs="Times New Roman"/>
-          <w:sz w:val="28"/>
-          <w:szCs w:val="28"/>
-        </w:rPr>
-        <w:t>2</w:t>
-      </w:r>
-      <w:r>
-        <w:rPr>
-          <w:rFonts w:ascii="Times New Roman" w:hAnsi="Times New Roman" w:cs="Times New Roman"/>
-          <w:sz w:val="28"/>
-          <w:szCs w:val="28"/>
-        </w:rPr>
-        <w:t xml:space="preserve"> з множини рішень.</w:t>
-      </w:r>
-    </w:p>
-    <w:p>
-      <w:pPr>
-        <w:pStyle w:val="ListParagraph"/>
-        <w:numPr>
-          <w:ilvl w:val="0"/>
-          <w:numId w:val="32"/>
-        </w:numPr>
-        <w:spacing w:after="0" w:line="360" w:lineRule="auto"/>
-        <w:jc w:val="both"/>
-        <w:rPr>
-          <w:rFonts w:ascii="Times New Roman" w:hAnsi="Times New Roman" w:cs="Times New Roman"/>
-          <w:sz w:val="28"/>
-          <w:szCs w:val="28"/>
-        </w:rPr>
-      </w:pPr>
-      <w:r>
-        <w:rPr>
-          <w:rFonts w:ascii="Times New Roman" w:hAnsi="Times New Roman" w:cs="Times New Roman"/>
-          <w:sz w:val="28"/>
-          <w:szCs w:val="28"/>
-        </w:rPr>
-        <w:t xml:space="preserve">Порівнюємо </w:t>
-      </w:r>
-      <w:r>
-        <w:rPr>
-          <w:rFonts w:ascii="Times New Roman" w:hAnsi="Times New Roman" w:cs="Times New Roman"/>
-          <w:sz w:val="28"/>
-          <w:szCs w:val="28"/>
-          <w:lang w:val="en-US"/>
-        </w:rPr>
-        <w:t>A</w:t>
-      </w:r>
-      <w:r>
-        <w:rPr>
-          <w:rFonts w:ascii="Times New Roman" w:hAnsi="Times New Roman" w:cs="Times New Roman"/>
-          <w:sz w:val="28"/>
-          <w:szCs w:val="28"/>
-        </w:rPr>
-        <w:t xml:space="preserve">1 </w:t>
-      </w:r>
-      <w:r>
-        <w:rPr>
-          <w:rFonts w:ascii="Times New Roman" w:hAnsi="Times New Roman" w:cs="Times New Roman"/>
-          <w:sz w:val="28"/>
-          <w:szCs w:val="28"/>
-        </w:rPr>
-        <w:t xml:space="preserve">та </w:t>
-      </w:r>
-      <w:r>
-        <w:rPr>
-          <w:rFonts w:ascii="Times New Roman" w:hAnsi="Times New Roman" w:cs="Times New Roman"/>
-          <w:sz w:val="28"/>
-          <w:szCs w:val="28"/>
-          <w:lang w:val="en-US"/>
-        </w:rPr>
-        <w:t>A</w:t>
-      </w:r>
-      <w:r>
-        <w:rPr>
-          <w:rFonts w:ascii="Times New Roman" w:hAnsi="Times New Roman" w:cs="Times New Roman"/>
-          <w:sz w:val="28"/>
-          <w:szCs w:val="28"/>
-        </w:rPr>
-        <w:t xml:space="preserve">3. </w:t>
-      </w:r>
-      <w:r>
-        <w:rPr>
-          <w:rFonts w:ascii="Times New Roman" w:hAnsi="Times New Roman" w:cs="Times New Roman"/>
-          <w:sz w:val="28"/>
-          <w:szCs w:val="28"/>
-          <w:lang w:val="en-US"/>
-        </w:rPr>
-        <w:t>A</w:t>
-      </w:r>
-      <w:r>
-        <w:rPr>
-          <w:rFonts w:ascii="Times New Roman" w:hAnsi="Times New Roman" w:cs="Times New Roman"/>
-          <w:sz w:val="28"/>
-          <w:szCs w:val="28"/>
-        </w:rPr>
-        <w:t xml:space="preserve">1 </w:t>
-      </w:r>
-      <w:r>
-        <w:rPr>
-          <w:rFonts w:ascii="Times New Roman" w:hAnsi="Times New Roman" w:cs="Times New Roman"/>
-          <w:sz w:val="28"/>
-          <w:szCs w:val="28"/>
-        </w:rPr>
-        <w:t xml:space="preserve">не домінує </w:t>
-      </w:r>
-      <w:r>
-        <w:rPr>
-          <w:rFonts w:ascii="Times New Roman" w:hAnsi="Times New Roman" w:cs="Times New Roman"/>
-          <w:sz w:val="28"/>
-          <w:szCs w:val="28"/>
-          <w:lang w:val="en-US"/>
-        </w:rPr>
-        <w:t>A</w:t>
-      </w:r>
-      <w:r>
-        <w:rPr>
-          <w:rFonts w:ascii="Times New Roman" w:hAnsi="Times New Roman" w:cs="Times New Roman"/>
-          <w:sz w:val="28"/>
-          <w:szCs w:val="28"/>
-        </w:rPr>
-        <w:t>3</w:t>
-      </w:r>
-      <w:r>
-        <w:rPr>
-          <w:rFonts w:ascii="Times New Roman" w:hAnsi="Times New Roman" w:cs="Times New Roman"/>
-          <w:sz w:val="28"/>
-          <w:szCs w:val="28"/>
-        </w:rPr>
-        <w:t xml:space="preserve"> (</w:t>
-      </w:r>
-      <m:oMath>
-        <m:r>
-          <w:rPr>
-            <w:rFonts w:ascii="Cambria Math" w:hAnsi="Cambria Math" w:cs="Times New Roman"/>
-            <w:sz w:val="28"/>
-            <w:szCs w:val="28"/>
-          </w:rPr>
-          <m:t xml:space="preserve">7≤8 </m:t>
-        </m:r>
-        <m:d>
-          <m:dPr>
-            <m:ctrlPr>
-              <w:rPr>
-                <w:rFonts w:ascii="Cambria Math" w:hAnsi="Cambria Math" w:cs="Times New Roman"/>
-                <w:i/>
-                <w:sz w:val="28"/>
-                <w:szCs w:val="28"/>
-                <w:lang w:val="en-US"/>
-              </w:rPr>
-            </m:ctrlPr>
-          </m:dPr>
-          <m:e>
-            <m:r>
-              <w:rPr>
-                <w:rFonts w:ascii="Cambria Math" w:hAnsi="Cambria Math" w:cs="Times New Roman"/>
-                <w:sz w:val="28"/>
-                <w:szCs w:val="28"/>
-                <w:lang w:val="en-US"/>
-              </w:rPr>
-              <m:t>Q</m:t>
-            </m:r>
-            <m:r>
-              <w:rPr>
-                <w:rFonts w:ascii="Cambria Math" w:hAnsi="Cambria Math" w:cs="Times New Roman"/>
-                <w:sz w:val="28"/>
-                <w:szCs w:val="28"/>
-              </w:rPr>
-              <m:t>2</m:t>
-            </m:r>
-          </m:e>
-        </m:d>
-      </m:oMath>
-      <w:r>
-        <w:rPr>
-          <w:rFonts w:ascii="Times New Roman" w:hAnsi="Times New Roman" w:cs="Times New Roman"/>
-          <w:sz w:val="28"/>
-          <w:szCs w:val="28"/>
-        </w:rPr>
-        <w:t>)</w:t>
-      </w:r>
-      <w:r>
-        <w:rPr>
-          <w:rFonts w:ascii="Times New Roman" w:hAnsi="Times New Roman" w:cs="Times New Roman"/>
-          <w:sz w:val="28"/>
-          <w:szCs w:val="28"/>
-        </w:rPr>
-        <w:t xml:space="preserve">, а </w:t>
-      </w:r>
-      <w:r>
-        <w:rPr>
-          <w:rFonts w:ascii="Times New Roman" w:hAnsi="Times New Roman" w:cs="Times New Roman"/>
-          <w:sz w:val="28"/>
-          <w:szCs w:val="28"/>
-          <w:lang w:val="en-US"/>
-        </w:rPr>
-        <w:t>A</w:t>
-      </w:r>
-      <w:r>
-        <w:rPr>
-          <w:rFonts w:ascii="Times New Roman" w:hAnsi="Times New Roman" w:cs="Times New Roman"/>
-          <w:sz w:val="28"/>
-          <w:szCs w:val="28"/>
-        </w:rPr>
-        <w:t xml:space="preserve">3 </w:t>
-      </w:r>
-      <w:r>
-        <w:rPr>
-          <w:rFonts w:ascii="Times New Roman" w:hAnsi="Times New Roman" w:cs="Times New Roman"/>
-          <w:sz w:val="28"/>
-          <w:szCs w:val="28"/>
-        </w:rPr>
-        <w:t xml:space="preserve">не домінує </w:t>
-      </w:r>
-      <w:r>
-        <w:rPr>
-          <w:rFonts w:ascii="Times New Roman" w:hAnsi="Times New Roman" w:cs="Times New Roman"/>
-          <w:sz w:val="28"/>
-          <w:szCs w:val="28"/>
-          <w:lang w:val="en-US"/>
-        </w:rPr>
-        <w:t>A</w:t>
-      </w:r>
-      <w:r>
-        <w:rPr>
-          <w:rFonts w:ascii="Times New Roman" w:hAnsi="Times New Roman" w:cs="Times New Roman"/>
-          <w:sz w:val="28"/>
-          <w:szCs w:val="28"/>
-        </w:rPr>
-        <w:t>1</w:t>
-      </w:r>
-      <w:r>
-        <w:rPr>
-          <w:rFonts w:ascii="Times New Roman" w:hAnsi="Times New Roman" w:cs="Times New Roman"/>
-          <w:sz w:val="28"/>
-          <w:szCs w:val="28"/>
-        </w:rPr>
-        <w:t xml:space="preserve"> </w:t>
-      </w:r>
-      <w:r>
-        <w:rPr>
-          <w:rFonts w:ascii="Times New Roman" w:hAnsi="Times New Roman" w:cs="Times New Roman"/>
-          <w:sz w:val="28"/>
-          <w:szCs w:val="28"/>
-        </w:rPr>
-        <w:t>(</w:t>
-      </w:r>
-      <m:oMath>
-        <m:r>
-          <w:rPr>
-            <w:rFonts w:ascii="Cambria Math" w:hAnsi="Cambria Math" w:cs="Times New Roman"/>
-            <w:sz w:val="28"/>
-            <w:szCs w:val="28"/>
-          </w:rPr>
-          <m:t xml:space="preserve">3≤7 </m:t>
-        </m:r>
-        <m:d>
-          <m:dPr>
-            <m:ctrlPr>
-              <w:rPr>
-                <w:rFonts w:ascii="Cambria Math" w:hAnsi="Cambria Math" w:cs="Times New Roman"/>
-                <w:i/>
-                <w:sz w:val="28"/>
-                <w:szCs w:val="28"/>
-                <w:lang w:val="en-US"/>
-              </w:rPr>
-            </m:ctrlPr>
-          </m:dPr>
-          <m:e>
-            <m:r>
-              <w:rPr>
-                <w:rFonts w:ascii="Cambria Math" w:hAnsi="Cambria Math" w:cs="Times New Roman"/>
-                <w:sz w:val="28"/>
-                <w:szCs w:val="28"/>
-                <w:lang w:val="en-US"/>
-              </w:rPr>
-              <m:t>Q</m:t>
-            </m:r>
-            <m:r>
-              <w:rPr>
-                <w:rFonts w:ascii="Cambria Math" w:hAnsi="Cambria Math" w:cs="Times New Roman"/>
-                <w:sz w:val="28"/>
-                <w:szCs w:val="28"/>
-              </w:rPr>
-              <m:t>1</m:t>
-            </m:r>
-          </m:e>
-        </m:d>
-      </m:oMath>
-      <w:r>
-        <w:rPr>
-          <w:rFonts w:ascii="Times New Roman" w:hAnsi="Times New Roman" w:cs="Times New Roman"/>
-          <w:sz w:val="28"/>
-          <w:szCs w:val="28"/>
-        </w:rPr>
-        <w:t>)</w:t>
-      </w:r>
-      <w:r>
-        <w:rPr>
-          <w:rFonts w:ascii="Times New Roman" w:hAnsi="Times New Roman" w:cs="Times New Roman"/>
-          <w:sz w:val="28"/>
-          <w:szCs w:val="28"/>
-        </w:rPr>
-        <w:t xml:space="preserve">, тож залишаємо </w:t>
-      </w:r>
-      <w:r>
-        <w:rPr>
-          <w:rFonts w:ascii="Times New Roman" w:hAnsi="Times New Roman" w:cs="Times New Roman"/>
-          <w:sz w:val="28"/>
-          <w:szCs w:val="28"/>
-          <w:lang w:val="en-US"/>
-        </w:rPr>
-        <w:t>A</w:t>
-      </w:r>
-      <w:r>
-        <w:rPr>
-          <w:rFonts w:ascii="Times New Roman" w:hAnsi="Times New Roman" w:cs="Times New Roman"/>
-          <w:sz w:val="28"/>
-          <w:szCs w:val="28"/>
-        </w:rPr>
-        <w:t>3 і йдемо далі.</w:t>
-      </w:r>
-    </w:p>
-    <w:p>
-      <w:pPr>
-        <w:pStyle w:val="ListParagraph"/>
-        <w:numPr>
-          <w:ilvl w:val="0"/>
-          <w:numId w:val="32"/>
-        </w:numPr>
-        <w:spacing w:after="0" w:line="360" w:lineRule="auto"/>
-        <w:jc w:val="both"/>
-        <w:rPr>
-          <w:rFonts w:ascii="Times New Roman" w:hAnsi="Times New Roman" w:cs="Times New Roman"/>
-          <w:sz w:val="28"/>
-          <w:szCs w:val="28"/>
-        </w:rPr>
-      </w:pPr>
-      <w:r>
-        <w:rPr>
-          <w:rFonts w:ascii="Times New Roman" w:hAnsi="Times New Roman" w:cs="Times New Roman"/>
-          <w:sz w:val="28"/>
-          <w:szCs w:val="28"/>
-        </w:rPr>
-        <w:t>Так виключаємо всі інші непотрібні значення.</w:t>
-      </w:r>
-    </w:p>
-    <w:p>
-      <w:pPr>
-        <w:pStyle w:val="ListParagraph"/>
-        <w:numPr>
-          <w:ilvl w:val="0"/>
-          <w:numId w:val="32"/>
-        </w:numPr>
-        <w:spacing w:after="0" w:line="360" w:lineRule="auto"/>
-        <w:jc w:val="both"/>
-        <w:rPr>
-          <w:rFonts w:ascii="Times New Roman" w:hAnsi="Times New Roman" w:cs="Times New Roman"/>
-          <w:sz w:val="28"/>
-          <w:szCs w:val="28"/>
-        </w:rPr>
-      </w:pPr>
-      <w:r>
-        <w:rPr>
-          <w:rFonts w:ascii="Times New Roman" w:hAnsi="Times New Roman" w:cs="Times New Roman"/>
-          <w:sz w:val="28"/>
-          <w:szCs w:val="28"/>
-        </w:rPr>
-        <w:t>Повторимо для ще 3 таблиць.</w:t>
       </w:r>
     </w:p>
     <w:p>
@@ -9978,17 +9236,7 @@
                 <w:szCs w:val="28"/>
                 <w:lang w:val="en-US"/>
               </w:rPr>
-              <w:t xml:space="preserve">A3, A5, A8, </w:t>
-            </w:r>
-            <w:r>
-              <w:rPr>
-                <w:rFonts w:ascii="Times New Roman" w:hAnsi="Times New Roman" w:cs="Times New Roman"/>
-                <w:sz w:val="28"/>
-                <w:szCs w:val="28"/>
-                <w:lang w:val="en-US"/>
-              </w:rPr>
-              <w:lastRenderedPageBreak/>
-              <w:t>A9, A12, A13, A16, A20</w:t>
+              <w:t>A3, A5, A8, A9, A12, A13, A16, A20</w:t>
             </w:r>
           </w:p>
         </w:tc>
@@ -10014,18 +9262,7 @@
                 <w:szCs w:val="28"/>
                 <w:lang w:val="en-US"/>
               </w:rPr>
-              <w:lastRenderedPageBreak/>
-              <w:t xml:space="preserve">A1, A3, A5, A8, A9, </w:t>
-            </w:r>
-            <w:r>
-              <w:rPr>
-                <w:rFonts w:ascii="Times New Roman" w:hAnsi="Times New Roman" w:cs="Times New Roman"/>
-                <w:sz w:val="28"/>
-                <w:szCs w:val="28"/>
-                <w:lang w:val="en-US"/>
-              </w:rPr>
-              <w:lastRenderedPageBreak/>
-              <w:t>A10, A11, A12, A13, A15, A16, A17, A18, A19, A20</w:t>
+              <w:t>A1, A3, A5, A8, A9, A10, A11, A12, A13, A15, A16, A17, A18, A19, A20</w:t>
             </w:r>
           </w:p>
         </w:tc>
@@ -10051,7 +9288,6 @@
                 <w:szCs w:val="28"/>
                 <w:lang w:val="en-US"/>
               </w:rPr>
-              <w:lastRenderedPageBreak/>
               <w:t>—</w:t>
             </w:r>
           </w:p>
@@ -10156,17 +9392,7 @@
                 <w:szCs w:val="28"/>
                 <w:lang w:val="en-US"/>
               </w:rPr>
-              <w:t xml:space="preserve">A1, A3, A5, </w:t>
-            </w:r>
-            <w:r>
-              <w:rPr>
-                <w:rFonts w:ascii="Times New Roman" w:hAnsi="Times New Roman" w:cs="Times New Roman"/>
-                <w:sz w:val="28"/>
-                <w:szCs w:val="28"/>
-                <w:lang w:val="en-US"/>
-              </w:rPr>
-              <w:lastRenderedPageBreak/>
-              <w:t>A8, A9, A11, A12, A13, A16, A17, A18, A19, A20</w:t>
+              <w:t>A1, A3, A5, A8, A9, A11, A12, A13, A16, A17, A18, A19, A20</w:t>
             </w:r>
           </w:p>
         </w:tc>
@@ -10192,7 +9418,6 @@
                 <w:szCs w:val="28"/>
                 <w:lang w:val="en-US"/>
               </w:rPr>
-              <w:lastRenderedPageBreak/>
               <w:t>A5, A12, A16</w:t>
             </w:r>
           </w:p>
@@ -10219,17 +9444,7 @@
                 <w:szCs w:val="28"/>
                 <w:lang w:val="en-US"/>
               </w:rPr>
-              <w:t xml:space="preserve">A5, A12, </w:t>
-            </w:r>
-            <w:r>
-              <w:rPr>
-                <w:rFonts w:ascii="Times New Roman" w:hAnsi="Times New Roman" w:cs="Times New Roman"/>
-                <w:sz w:val="28"/>
-                <w:szCs w:val="28"/>
-                <w:lang w:val="en-US"/>
-              </w:rPr>
-              <w:lastRenderedPageBreak/>
-              <w:t>A13, A16</w:t>
+              <w:t>A5, A12, A13, A16</w:t>
             </w:r>
           </w:p>
         </w:tc>
@@ -10255,7 +9470,6 @@
                 <w:szCs w:val="28"/>
                 <w:lang w:val="en-US"/>
               </w:rPr>
-              <w:lastRenderedPageBreak/>
               <w:t>A5, A11, A13, A16, A17</w:t>
             </w:r>
           </w:p>
@@ -10312,43 +9526,7 @@
           <w:szCs w:val="28"/>
           <w:lang w:val="uk-UA"/>
         </w:rPr>
-        <w:t xml:space="preserve"> (А1</w:t>
-      </w:r>
-      <w:r>
-        <w:rPr>
-          <w:rFonts w:ascii="Times New Roman" w:hAnsi="Times New Roman" w:cs="Times New Roman"/>
-          <w:sz w:val="28"/>
-          <w:szCs w:val="28"/>
-          <w:lang w:val="uk-UA"/>
-        </w:rPr>
-        <w:t>1</w:t>
-      </w:r>
-      <w:r>
-        <w:rPr>
-          <w:rFonts w:ascii="Times New Roman" w:hAnsi="Times New Roman" w:cs="Times New Roman"/>
-          <w:sz w:val="28"/>
-          <w:szCs w:val="28"/>
-          <w:lang w:val="uk-UA"/>
-        </w:rPr>
-        <w:t>- А</w:t>
-      </w:r>
-      <w:r>
-        <w:rPr>
-          <w:rFonts w:ascii="Times New Roman" w:hAnsi="Times New Roman" w:cs="Times New Roman"/>
-          <w:sz w:val="28"/>
-          <w:szCs w:val="28"/>
-          <w:lang w:val="uk-UA"/>
-        </w:rPr>
-        <w:t>2</w:t>
-      </w:r>
-      <w:r>
-        <w:rPr>
-          <w:rFonts w:ascii="Times New Roman" w:hAnsi="Times New Roman" w:cs="Times New Roman"/>
-          <w:sz w:val="28"/>
-          <w:szCs w:val="28"/>
-          <w:lang w:val="uk-UA"/>
-        </w:rPr>
-        <w:t>0)</w:t>
+        <w:t xml:space="preserve"> (А11- А20)</w:t>
       </w:r>
     </w:p>
     <w:tbl>
@@ -10399,6 +9577,7 @@
                 <w:szCs w:val="28"/>
                 <w:lang w:val="en-US"/>
               </w:rPr>
+              <w:lastRenderedPageBreak/>
               <w:t>Критерії</w:t>
             </w:r>
           </w:p>
@@ -11998,16 +11177,7 @@
           <w:szCs w:val="28"/>
           <w:lang w:val="uk-UA"/>
         </w:rPr>
-        <w:t xml:space="preserve"> </w:t>
-      </w:r>
-      <w:r>
-        <w:rPr>
-          <w:rFonts w:ascii="Times New Roman" w:hAnsi="Times New Roman" w:cs="Times New Roman"/>
-          <w:sz w:val="28"/>
-          <w:szCs w:val="28"/>
-          <w:lang w:val="uk-UA"/>
-        </w:rPr>
-        <w:t>(А</w:t>
+        <w:t xml:space="preserve"> (А</w:t>
       </w:r>
       <w:r>
         <w:rPr>
@@ -12094,7 +11264,6 @@
                 <w:szCs w:val="28"/>
                 <w:lang w:val="en-US"/>
               </w:rPr>
-              <w:lastRenderedPageBreak/>
               <w:t>Критерії</w:t>
             </w:r>
           </w:p>
@@ -13154,7 +12323,17 @@
                 <w:szCs w:val="28"/>
                 <w:lang w:val="en-US"/>
               </w:rPr>
-              <w:t>A21, A26, A27, A29, A32, A33, A34, A39, A40</w:t>
+              <w:t xml:space="preserve">A21, A26, A27, A29, A32, </w:t>
+            </w:r>
+            <w:r>
+              <w:rPr>
+                <w:rFonts w:ascii="Times New Roman" w:hAnsi="Times New Roman" w:cs="Times New Roman"/>
+                <w:sz w:val="28"/>
+                <w:szCs w:val="28"/>
+                <w:lang w:val="en-US"/>
+              </w:rPr>
+              <w:lastRenderedPageBreak/>
+              <w:t>A33, A34, A39, A40</w:t>
             </w:r>
           </w:p>
         </w:tc>
@@ -13180,7 +12359,18 @@
                 <w:szCs w:val="28"/>
                 <w:lang w:val="en-US"/>
               </w:rPr>
-              <w:t>A21, A22, A26, A28, A29, A31, A38, A39, A40</w:t>
+              <w:lastRenderedPageBreak/>
+              <w:t xml:space="preserve">A21, A22, A26, A28, A29, </w:t>
+            </w:r>
+            <w:r>
+              <w:rPr>
+                <w:rFonts w:ascii="Times New Roman" w:hAnsi="Times New Roman" w:cs="Times New Roman"/>
+                <w:sz w:val="28"/>
+                <w:szCs w:val="28"/>
+                <w:lang w:val="en-US"/>
+              </w:rPr>
+              <w:lastRenderedPageBreak/>
+              <w:t>A31, A38, A39, A40</w:t>
             </w:r>
           </w:p>
         </w:tc>
@@ -13206,7 +12396,18 @@
                 <w:szCs w:val="28"/>
                 <w:lang w:val="en-US"/>
               </w:rPr>
-              <w:t>A21, A22, A24, A26, A28, A29, A31, A38, A39, A40</w:t>
+              <w:lastRenderedPageBreak/>
+              <w:t xml:space="preserve">A21, A22, A24, A26, A28, </w:t>
+            </w:r>
+            <w:r>
+              <w:rPr>
+                <w:rFonts w:ascii="Times New Roman" w:hAnsi="Times New Roman" w:cs="Times New Roman"/>
+                <w:sz w:val="28"/>
+                <w:szCs w:val="28"/>
+                <w:lang w:val="en-US"/>
+              </w:rPr>
+              <w:lastRenderedPageBreak/>
+              <w:t>A29, A31, A38, A39, A40</w:t>
             </w:r>
           </w:p>
         </w:tc>
@@ -13232,6 +12433,7 @@
                 <w:szCs w:val="28"/>
                 <w:lang w:val="en-US"/>
               </w:rPr>
+              <w:lastRenderedPageBreak/>
               <w:t>—</w:t>
             </w:r>
           </w:p>
@@ -13336,7 +12538,17 @@
                 <w:szCs w:val="28"/>
                 <w:lang w:val="en-US"/>
               </w:rPr>
-              <w:t>A21, A22, A23, A26, A27, A28, A29, A31, A32, A33, A34, A36, A37, A38, A39, A40</w:t>
+              <w:t xml:space="preserve">A21, A22, A23, A26, A27, A28, A29, A31, A32, A33, </w:t>
+            </w:r>
+            <w:r>
+              <w:rPr>
+                <w:rFonts w:ascii="Times New Roman" w:hAnsi="Times New Roman" w:cs="Times New Roman"/>
+                <w:sz w:val="28"/>
+                <w:szCs w:val="28"/>
+                <w:lang w:val="en-US"/>
+              </w:rPr>
+              <w:lastRenderedPageBreak/>
+              <w:t>A34, A36, A37, A38, A39, A40</w:t>
             </w:r>
           </w:p>
         </w:tc>
@@ -13368,6 +12580,7 @@
                 <w:szCs w:val="28"/>
                 <w:lang w:val="en-US"/>
               </w:rPr>
+              <w:lastRenderedPageBreak/>
               <w:t>Домінується</w:t>
             </w:r>
             <w:r>
@@ -13747,44 +12960,7 @@
           <w:szCs w:val="28"/>
           <w:lang w:val="uk-UA"/>
         </w:rPr>
-        <w:lastRenderedPageBreak/>
-        <w:t>Таблиця 2 (ряд 2) (А</w:t>
-      </w:r>
-      <w:r>
-        <w:rPr>
-          <w:rFonts w:ascii="Times New Roman" w:hAnsi="Times New Roman" w:cs="Times New Roman"/>
-          <w:sz w:val="28"/>
-          <w:szCs w:val="28"/>
-          <w:lang w:val="uk-UA"/>
-        </w:rPr>
-        <w:t>3</w:t>
-      </w:r>
-      <w:r>
-        <w:rPr>
-          <w:rFonts w:ascii="Times New Roman" w:hAnsi="Times New Roman" w:cs="Times New Roman"/>
-          <w:sz w:val="28"/>
-          <w:szCs w:val="28"/>
-          <w:lang w:val="uk-UA"/>
-        </w:rPr>
-        <w:t>1- А</w:t>
-      </w:r>
-      <w:r>
-        <w:rPr>
-          <w:rFonts w:ascii="Times New Roman" w:hAnsi="Times New Roman" w:cs="Times New Roman"/>
-          <w:sz w:val="28"/>
-          <w:szCs w:val="28"/>
-          <w:lang w:val="uk-UA"/>
-        </w:rPr>
-        <w:t>4</w:t>
-      </w:r>
-      <w:r>
-        <w:rPr>
-          <w:rFonts w:ascii="Times New Roman" w:hAnsi="Times New Roman" w:cs="Times New Roman"/>
-          <w:sz w:val="28"/>
-          <w:szCs w:val="28"/>
-          <w:lang w:val="uk-UA"/>
-        </w:rPr>
-        <w:t>0)</w:t>
+        <w:t>Таблиця 2 (ряд 2) (А31- А40)</w:t>
       </w:r>
     </w:p>
     <w:tbl>
@@ -14842,7 +14018,17 @@
                 <w:szCs w:val="28"/>
                 <w:lang w:val="en-US"/>
               </w:rPr>
-              <w:t>A21, A22, A26, A28, A29, A39</w:t>
+              <w:t xml:space="preserve">A21, A22, A26, </w:t>
+            </w:r>
+            <w:r>
+              <w:rPr>
+                <w:rFonts w:ascii="Times New Roman" w:hAnsi="Times New Roman" w:cs="Times New Roman"/>
+                <w:sz w:val="28"/>
+                <w:szCs w:val="28"/>
+                <w:lang w:val="en-US"/>
+              </w:rPr>
+              <w:lastRenderedPageBreak/>
+              <w:t>A28, A29, A39</w:t>
             </w:r>
           </w:p>
         </w:tc>
@@ -14868,6 +14054,7 @@
                 <w:szCs w:val="28"/>
                 <w:lang w:val="en-US"/>
               </w:rPr>
+              <w:lastRenderedPageBreak/>
               <w:t>A26</w:t>
             </w:r>
           </w:p>
@@ -14894,7 +14081,17 @@
                 <w:szCs w:val="28"/>
                 <w:lang w:val="en-US"/>
               </w:rPr>
-              <w:t>A21, A26, A27, A29, A32, A39, A40</w:t>
+              <w:t xml:space="preserve">A21, A26, A27, </w:t>
+            </w:r>
+            <w:r>
+              <w:rPr>
+                <w:rFonts w:ascii="Times New Roman" w:hAnsi="Times New Roman" w:cs="Times New Roman"/>
+                <w:sz w:val="28"/>
+                <w:szCs w:val="28"/>
+                <w:lang w:val="en-US"/>
+              </w:rPr>
+              <w:lastRenderedPageBreak/>
+              <w:t>A29, A32, A39, A40</w:t>
             </w:r>
           </w:p>
         </w:tc>
@@ -14920,6 +14117,7 @@
                 <w:szCs w:val="28"/>
                 <w:lang w:val="en-US"/>
               </w:rPr>
+              <w:lastRenderedPageBreak/>
               <w:t>—</w:t>
             </w:r>
           </w:p>
@@ -14946,7 +14144,17 @@
                 <w:szCs w:val="28"/>
                 <w:lang w:val="en-US"/>
               </w:rPr>
-              <w:t>A21, A22, A24, A26, A28, A29, A31, A38, A39, A40</w:t>
+              <w:t xml:space="preserve">A21, A22, A24, </w:t>
+            </w:r>
+            <w:r>
+              <w:rPr>
+                <w:rFonts w:ascii="Times New Roman" w:hAnsi="Times New Roman" w:cs="Times New Roman"/>
+                <w:sz w:val="28"/>
+                <w:szCs w:val="28"/>
+                <w:lang w:val="en-US"/>
+              </w:rPr>
+              <w:lastRenderedPageBreak/>
+              <w:t>A26, A28, A29, A31, A38, A39, A40</w:t>
             </w:r>
           </w:p>
         </w:tc>
@@ -14972,7 +14180,18 @@
                 <w:szCs w:val="28"/>
                 <w:lang w:val="en-US"/>
               </w:rPr>
-              <w:t>A21, A22, A23, A26, A27, A28, A29, A32, A33, A34, A37, A38, A39, A40</w:t>
+              <w:lastRenderedPageBreak/>
+              <w:t xml:space="preserve">A21, A22, A23, </w:t>
+            </w:r>
+            <w:r>
+              <w:rPr>
+                <w:rFonts w:ascii="Times New Roman" w:hAnsi="Times New Roman" w:cs="Times New Roman"/>
+                <w:sz w:val="28"/>
+                <w:szCs w:val="28"/>
+                <w:lang w:val="en-US"/>
+              </w:rPr>
+              <w:lastRenderedPageBreak/>
+              <w:t>A26, A27, A28, A29, A32, A33, A34, A37, A38, A39, A40</w:t>
             </w:r>
           </w:p>
         </w:tc>
@@ -14998,7 +14217,18 @@
                 <w:szCs w:val="28"/>
                 <w:lang w:val="en-US"/>
               </w:rPr>
-              <w:t>A21, A22, A26, A27, A28, A29, A32, A33, A38, A39, A40</w:t>
+              <w:lastRenderedPageBreak/>
+              <w:t xml:space="preserve">A21, A22, A26, </w:t>
+            </w:r>
+            <w:r>
+              <w:rPr>
+                <w:rFonts w:ascii="Times New Roman" w:hAnsi="Times New Roman" w:cs="Times New Roman"/>
+                <w:sz w:val="28"/>
+                <w:szCs w:val="28"/>
+                <w:lang w:val="en-US"/>
+              </w:rPr>
+              <w:lastRenderedPageBreak/>
+              <w:t>A27, A28, A29, A32, A33, A38, A39, A40</w:t>
             </w:r>
           </w:p>
         </w:tc>
@@ -15024,7 +14254,18 @@
                 <w:szCs w:val="28"/>
                 <w:lang w:val="en-US"/>
               </w:rPr>
-              <w:t>A21, A22, A26, A28, A29, A39, A40</w:t>
+              <w:lastRenderedPageBreak/>
+              <w:t xml:space="preserve">A21, A22, A26, </w:t>
+            </w:r>
+            <w:r>
+              <w:rPr>
+                <w:rFonts w:ascii="Times New Roman" w:hAnsi="Times New Roman" w:cs="Times New Roman"/>
+                <w:sz w:val="28"/>
+                <w:szCs w:val="28"/>
+                <w:lang w:val="en-US"/>
+              </w:rPr>
+              <w:lastRenderedPageBreak/>
+              <w:t>A28, A29, A39, A40</w:t>
             </w:r>
           </w:p>
         </w:tc>
@@ -15050,6 +14291,7 @@
                 <w:szCs w:val="28"/>
                 <w:lang w:val="en-US"/>
               </w:rPr>
+              <w:lastRenderedPageBreak/>
               <w:t>A26, A29</w:t>
             </w:r>
           </w:p>
@@ -15426,7 +14668,6 @@
           <w:szCs w:val="28"/>
           <w:lang w:val="uk-UA"/>
         </w:rPr>
-        <w:lastRenderedPageBreak/>
         <w:t>Таблиця 3</w:t>
       </w:r>
       <w:r>
@@ -15436,70 +14677,7 @@
           <w:szCs w:val="28"/>
           <w:lang w:val="uk-UA"/>
         </w:rPr>
-        <w:t xml:space="preserve"> </w:t>
-      </w:r>
-      <w:r>
-        <w:rPr>
-          <w:rFonts w:ascii="Times New Roman" w:hAnsi="Times New Roman" w:cs="Times New Roman"/>
-          <w:sz w:val="28"/>
-          <w:szCs w:val="28"/>
-          <w:lang w:val="uk-UA"/>
-        </w:rPr>
-        <w:t xml:space="preserve">(ряд </w:t>
-      </w:r>
-      <w:r>
-        <w:rPr>
-          <w:rFonts w:ascii="Times New Roman" w:hAnsi="Times New Roman" w:cs="Times New Roman"/>
-          <w:sz w:val="28"/>
-          <w:szCs w:val="28"/>
-          <w:lang w:val="uk-UA"/>
-        </w:rPr>
-        <w:t>3</w:t>
-      </w:r>
-      <w:r>
-        <w:rPr>
-          <w:rFonts w:ascii="Times New Roman" w:hAnsi="Times New Roman" w:cs="Times New Roman"/>
-          <w:sz w:val="28"/>
-          <w:szCs w:val="28"/>
-          <w:lang w:val="uk-UA"/>
-        </w:rPr>
-        <w:t>) (А</w:t>
-      </w:r>
-      <w:r>
-        <w:rPr>
-          <w:rFonts w:ascii="Times New Roman" w:hAnsi="Times New Roman" w:cs="Times New Roman"/>
-          <w:sz w:val="28"/>
-          <w:szCs w:val="28"/>
-          <w:lang w:val="uk-UA"/>
-        </w:rPr>
-        <w:t>41</w:t>
-      </w:r>
-      <w:r>
-        <w:rPr>
-          <w:rFonts w:ascii="Times New Roman" w:hAnsi="Times New Roman" w:cs="Times New Roman"/>
-          <w:sz w:val="28"/>
-          <w:szCs w:val="28"/>
-          <w:lang w:val="uk-UA"/>
-        </w:rPr>
-        <w:t>- А</w:t>
-      </w:r>
-      <w:r>
-        <w:rPr>
-          <w:rFonts w:ascii="Times New Roman" w:hAnsi="Times New Roman" w:cs="Times New Roman"/>
-          <w:sz w:val="28"/>
-          <w:szCs w:val="28"/>
-          <w:lang w:val="uk-UA"/>
-        </w:rPr>
-        <w:t>50</w:t>
-      </w:r>
-      <w:r>
-        <w:rPr>
-          <w:rFonts w:ascii="Times New Roman" w:hAnsi="Times New Roman" w:cs="Times New Roman"/>
-          <w:sz w:val="28"/>
-          <w:szCs w:val="28"/>
-          <w:lang w:val="uk-UA"/>
-        </w:rPr>
-        <w:t>)</w:t>
+        <w:t xml:space="preserve"> (ряд 3) (А41- А50)</w:t>
       </w:r>
     </w:p>
     <w:tbl>
@@ -16555,6 +15733,7 @@
                 <w:szCs w:val="28"/>
                 <w:lang w:val="en-US"/>
               </w:rPr>
+              <w:lastRenderedPageBreak/>
               <w:t>Домінується</w:t>
             </w:r>
             <w:r>
@@ -17267,44 +16446,7 @@
           <w:szCs w:val="28"/>
           <w:lang w:val="uk-UA"/>
         </w:rPr>
-        <w:lastRenderedPageBreak/>
-        <w:t>Таблиця 3 (ряд 3) (А</w:t>
-      </w:r>
-      <w:r>
-        <w:rPr>
-          <w:rFonts w:ascii="Times New Roman" w:hAnsi="Times New Roman" w:cs="Times New Roman"/>
-          <w:sz w:val="28"/>
-          <w:szCs w:val="28"/>
-          <w:lang w:val="uk-UA"/>
-        </w:rPr>
-        <w:t>51</w:t>
-      </w:r>
-      <w:r>
-        <w:rPr>
-          <w:rFonts w:ascii="Times New Roman" w:hAnsi="Times New Roman" w:cs="Times New Roman"/>
-          <w:sz w:val="28"/>
-          <w:szCs w:val="28"/>
-          <w:lang w:val="uk-UA"/>
-        </w:rPr>
-        <w:t>- А</w:t>
-      </w:r>
-      <w:r>
-        <w:rPr>
-          <w:rFonts w:ascii="Times New Roman" w:hAnsi="Times New Roman" w:cs="Times New Roman"/>
-          <w:sz w:val="28"/>
-          <w:szCs w:val="28"/>
-          <w:lang w:val="uk-UA"/>
-        </w:rPr>
-        <w:t>6</w:t>
-      </w:r>
-      <w:r>
-        <w:rPr>
-          <w:rFonts w:ascii="Times New Roman" w:hAnsi="Times New Roman" w:cs="Times New Roman"/>
-          <w:sz w:val="28"/>
-          <w:szCs w:val="28"/>
-          <w:lang w:val="uk-UA"/>
-        </w:rPr>
-        <w:t>0)</w:t>
+        <w:t>Таблиця 3 (ряд 3) (А51- А60)</w:t>
       </w:r>
     </w:p>
     <w:tbl>
@@ -18360,6 +17502,7 @@
                 <w:szCs w:val="28"/>
                 <w:lang w:val="en-US"/>
               </w:rPr>
+              <w:lastRenderedPageBreak/>
               <w:t>Домінується</w:t>
             </w:r>
             <w:r>
@@ -19039,6 +18182,7 @@
       <w:r>
         <w:rPr>
           <w:rFonts w:ascii="Times New Roman" w:hAnsi="Times New Roman" w:cs="Times New Roman"/>
+          <w:noProof/>
           <w:sz w:val="28"/>
           <w:szCs w:val="28"/>
           <w:lang w:val="uk-UA"/>
@@ -19096,6 +18240,7 @@
       <w:r>
         <w:rPr>
           <w:rFonts w:ascii="Times New Roman" w:hAnsi="Times New Roman" w:cs="Times New Roman"/>
+          <w:noProof/>
           <w:sz w:val="28"/>
           <w:szCs w:val="28"/>
           <w:lang w:val="uk-UA"/>
@@ -19152,6 +18297,7 @@
       <w:r>
         <w:rPr>
           <w:rFonts w:ascii="Times New Roman" w:hAnsi="Times New Roman" w:cs="Times New Roman"/>
+          <w:noProof/>
           <w:sz w:val="28"/>
           <w:szCs w:val="28"/>
           <w:lang w:val="uk-UA"/>
@@ -19208,6 +18354,7 @@
       <w:r>
         <w:rPr>
           <w:rFonts w:ascii="Times New Roman" w:hAnsi="Times New Roman" w:cs="Times New Roman"/>
+          <w:noProof/>
           <w:sz w:val="28"/>
           <w:szCs w:val="28"/>
           <w:lang w:val="uk-UA"/>
@@ -19264,6 +18411,7 @@
       <w:r>
         <w:rPr>
           <w:rFonts w:ascii="Times New Roman" w:hAnsi="Times New Roman" w:cs="Times New Roman"/>
+          <w:noProof/>
           <w:sz w:val="28"/>
           <w:szCs w:val="28"/>
           <w:lang w:val="uk-UA"/>
@@ -19321,6 +18469,7 @@
       <w:r>
         <w:rPr>
           <w:rFonts w:ascii="Times New Roman" w:hAnsi="Times New Roman" w:cs="Times New Roman"/>
+          <w:noProof/>
           <w:sz w:val="28"/>
           <w:szCs w:val="28"/>
           <w:lang w:val="uk-UA"/>
@@ -19423,6 +18572,7 @@
       <w:r>
         <w:rPr>
           <w:rFonts w:ascii="Times New Roman" w:hAnsi="Times New Roman" w:cs="Times New Roman"/>
+          <w:noProof/>
           <w:sz w:val="28"/>
           <w:szCs w:val="28"/>
           <w:lang w:val="uk-UA"/>
@@ -19530,6 +18680,7 @@
       <w:r>
         <w:rPr>
           <w:rFonts w:ascii="Times New Roman" w:hAnsi="Times New Roman" w:cs="Times New Roman"/>
+          <w:noProof/>
           <w:sz w:val="28"/>
           <w:szCs w:val="28"/>
           <w:lang w:val="uk-UA"/>
@@ -19726,16 +18877,7 @@
           <w:szCs w:val="28"/>
           <w:lang w:val="uk-UA"/>
         </w:rPr>
-        <w:t xml:space="preserve"> </w:t>
-      </w:r>
-      <w:r>
-        <w:rPr>
-          <w:rFonts w:ascii="Times New Roman" w:hAnsi="Times New Roman" w:cs="Times New Roman"/>
-          <w:sz w:val="28"/>
-          <w:szCs w:val="28"/>
-          <w:lang w:val="uk-UA"/>
-        </w:rPr>
-        <w:t>за Парето</w:t>
+        <w:t xml:space="preserve"> за Парето</w:t>
       </w:r>
       <w:r>
         <w:rPr>
@@ -19773,6 +18915,7 @@
       <w:r>
         <w:rPr>
           <w:rFonts w:ascii="Times New Roman" w:hAnsi="Times New Roman" w:cs="Times New Roman"/>
+          <w:noProof/>
           <w:sz w:val="28"/>
           <w:szCs w:val="28"/>
           <w:lang w:val="uk-UA"/>
@@ -19909,6 +19052,7 @@
       <w:r>
         <w:rPr>
           <w:rFonts w:ascii="Times New Roman" w:hAnsi="Times New Roman" w:cs="Times New Roman"/>
+          <w:noProof/>
           <w:sz w:val="28"/>
           <w:szCs w:val="28"/>
           <w:lang w:val="uk-UA"/>
@@ -20016,6 +19160,7 @@
       <w:r>
         <w:rPr>
           <w:rFonts w:ascii="Times New Roman" w:hAnsi="Times New Roman" w:cs="Times New Roman"/>
+          <w:noProof/>
           <w:sz w:val="28"/>
           <w:szCs w:val="28"/>
           <w:lang w:val="uk-UA"/>
@@ -20134,6 +19279,7 @@
       <w:r>
         <w:rPr>
           <w:rFonts w:ascii="Times New Roman" w:hAnsi="Times New Roman" w:cs="Times New Roman"/>
+          <w:noProof/>
           <w:sz w:val="28"/>
           <w:szCs w:val="28"/>
           <w:lang w:val="uk-UA"/>
@@ -20240,6 +19386,7 @@
       <w:r>
         <w:rPr>
           <w:rFonts w:ascii="Times New Roman" w:hAnsi="Times New Roman" w:cs="Times New Roman"/>
+          <w:noProof/>
           <w:sz w:val="28"/>
           <w:szCs w:val="28"/>
           <w:lang w:val="uk-UA"/>
@@ -24918,6 +24065,7 @@
   <w:style w:type="character" w:default="1" w:styleId="DefaultParagraphFont">
     <w:name w:val="Default Paragraph Font"/>
     <w:uiPriority w:val="1"/>
+    <w:semiHidden/>
     <w:unhideWhenUsed/>
   </w:style>
   <w:style w:type="table" w:default="1" w:styleId="TableNormal">
